--- a/src/assets/AricResume.docx
+++ b/src/assets/AricResume.docx
@@ -146,6 +146,7 @@
           <w:p>
             <w:pPr>
               <w:pStyle w:val="Heading1"/>
+              <w:outlineLvl w:val="0"/>
             </w:pPr>
             <w:r>
               <w:t>Summary of Qualifications</w:t>
@@ -703,10 +704,7 @@
               <w:t xml:space="preserve"> </w:t>
             </w:r>
             <w:r>
-              <w:t>20</w:t>
-            </w:r>
-            <w:r>
-              <w:t>22</w:t>
+              <w:t>2022</w:t>
             </w:r>
           </w:p>
           <w:p>
@@ -715,12 +713,19 @@
               <w:outlineLvl w:val="1"/>
             </w:pPr>
             <w:r>
-              <w:t xml:space="preserve">Full Stack Flex BootcaMP </w:t>
+              <w:t xml:space="preserve">Full Stack </w:t>
+            </w:r>
+            <w:r>
+              <w:t>web development</w:t>
+            </w:r>
+            <w:r>
+              <w:t xml:space="preserve"> BootcaMP </w:t>
             </w:r>
           </w:p>
           <w:p>
             <w:pPr>
               <w:pStyle w:val="Heading2"/>
+              <w:outlineLvl w:val="1"/>
             </w:pPr>
             <w:r>
               <w:rPr>
@@ -756,6 +761,7 @@
             <w:pPr>
               <w:pStyle w:val="Heading2"/>
               <w:contextualSpacing w:val="0"/>
+              <w:outlineLvl w:val="1"/>
             </w:pPr>
             <w:r>
               <w:t>Bachelor of interdisiplinary studies – business and sociology</w:t>
@@ -27217,6 +27223,7 @@
     <w:rsid w:val="00544559"/>
     <w:rsid w:val="005D1C85"/>
     <w:rsid w:val="008B2E1B"/>
+    <w:rsid w:val="00B866B4"/>
     <w:rsid w:val="00F74F8B"/>
   </w:rsids>
   <m:mathPr>
@@ -27697,9 +27704,6 @@
   <w:style w:type="paragraph" w:customStyle="1" w:styleId="0F8B1F4E2A914AE89F276237605982CD">
     <w:name w:val="0F8B1F4E2A914AE89F276237605982CD"/>
   </w:style>
-  <w:style w:type="paragraph" w:customStyle="1" w:styleId="C00B61873A6344209129FE5771B14250">
-    <w:name w:val="C00B61873A6344209129FE5771B14250"/>
-  </w:style>
 </w:styles>
 </file>
 
